--- a/0812_Topic_Proposal.docx
+++ b/0812_Topic_Proposal.docx
@@ -737,6 +737,24 @@
         <w:rPr>
           <w:lang w:val="en-NZ"/>
         </w:rPr>
+        <w:t>Referencing</w:t>
+      </w:r>
+    </w:p>
+    <w:p>
+      <w:pPr>
+        <w:pStyle w:val="ListParagraph"/>
+        <w:numPr>
+          <w:ilvl w:val="0"/>
+          <w:numId w:val="3"/>
+        </w:numPr>
+        <w:rPr>
+          <w:lang w:val="en-NZ"/>
+        </w:rPr>
+      </w:pPr>
+      <w:r>
+        <w:rPr>
+          <w:lang w:val="en-NZ"/>
+        </w:rPr>
         <w:t>Writing and proofing</w:t>
       </w:r>
     </w:p>
@@ -833,7 +851,7 @@
           <w:lang w:val="en-NZ"/>
         </w:rPr>
       </w:pPr>
-      <w:hyperlink r:id="rId5" w:history="1">
+      <w:hyperlink r:id="rId7" w:history="1">
         <w:r>
           <w:rPr>
             <w:rStyle w:val="Hyperlink"/>
@@ -855,7 +873,7 @@
           <w:lang w:val="en-NZ"/>
         </w:rPr>
       </w:pPr>
-      <w:hyperlink r:id="rId6" w:history="1">
+      <w:hyperlink r:id="rId8" w:history="1">
         <w:r>
           <w:rPr>
             <w:rStyle w:val="Hyperlink"/>
@@ -949,12 +967,62 @@
 </w:document>
 </file>
 
+<file path=word/endnotes.xml><?xml version="1.0" encoding="utf-8"?>
+<w:endnotes xmlns:wpc="http://schemas.microsoft.com/office/word/2010/wordprocessingCanvas" xmlns:cx="http://schemas.microsoft.com/office/drawing/2014/chartex" xmlns:cx1="http://schemas.microsoft.com/office/drawing/2015/9/8/chartex" xmlns:cx2="http://schemas.microsoft.com/office/drawing/2015/10/21/chartex" xmlns:cx3="http://schemas.microsoft.com/office/drawing/2016/5/9/chartex" xmlns:cx4="http://schemas.microsoft.com/office/drawing/2016/5/10/chartex" xmlns:cx5="http://schemas.microsoft.com/office/drawing/2016/5/11/chartex" xmlns:cx6="http://schemas.microsoft.com/office/drawing/2016/5/12/chartex" xmlns:cx7="http://schemas.microsoft.com/office/drawing/2016/5/13/chartex" xmlns:cx8="http://schemas.microsoft.com/office/drawing/2016/5/14/chartex" xmlns:mc="http://schemas.openxmlformats.org/markup-compatibility/2006" xmlns:aink="http://schemas.microsoft.com/office/drawing/2016/ink" xmlns:am3d="http://schemas.microsoft.com/office/drawing/2017/model3d" xmlns:o="urn:schemas-microsoft-com:office:office" xmlns:oel="http://schemas.microsoft.com/office/2019/extlst" xmlns:r="http://schemas.openxmlformats.org/officeDocument/2006/relationships" xmlns:m="http://schemas.openxmlformats.org/officeDocument/2006/math" xmlns:v="urn:schemas-microsoft-com:vml" xmlns:wp14="http://schemas.microsoft.com/office/word/2010/wordprocessingDrawing" xmlns:wp="http://schemas.openxmlformats.org/drawingml/2006/wordprocessingDrawing" xmlns:w10="urn:schemas-microsoft-com:office:word" xmlns:w="http://schemas.openxmlformats.org/wordprocessingml/2006/main" xmlns:w14="http://schemas.microsoft.com/office/word/2010/wordml" xmlns:w15="http://schemas.microsoft.com/office/word/2012/wordml" xmlns:w16cex="http://schemas.microsoft.com/office/word/2018/wordml/cex" xmlns:w16cid="http://schemas.microsoft.com/office/word/2016/wordml/cid" xmlns:w16="http://schemas.microsoft.com/office/word/2018/wordml" xmlns:w16du="http://schemas.microsoft.com/office/word/2023/wordml/word16du" xmlns:w16sdtdh="http://schemas.microsoft.com/office/word/2020/wordml/sdtdatahash" xmlns:w16se="http://schemas.microsoft.com/office/word/2015/wordml/symex" xmlns:wpg="http://schemas.microsoft.com/office/word/2010/wordprocessingGroup" xmlns:wpi="http://schemas.microsoft.com/office/word/2010/wordprocessingInk" xmlns:wne="http://schemas.microsoft.com/office/word/2006/wordml" xmlns:wps="http://schemas.microsoft.com/office/word/2010/wordprocessingShape" mc:Ignorable="w14 w15 w16se w16cid w16 w16cex w16sdtdh wp14">
+  <w:endnote w:type="separator" w:id="-1">
+    <w:p>
+      <w:pPr>
+        <w:spacing w:after="0" w:line="240" w:lineRule="auto"/>
+      </w:pPr>
+      <w:r>
+        <w:separator/>
+      </w:r>
+    </w:p>
+  </w:endnote>
+  <w:endnote w:type="continuationSeparator" w:id="0">
+    <w:p>
+      <w:pPr>
+        <w:spacing w:after="0" w:line="240" w:lineRule="auto"/>
+      </w:pPr>
+      <w:r>
+        <w:continuationSeparator/>
+      </w:r>
+    </w:p>
+  </w:endnote>
+</w:endnotes>
+</file>
+
+<file path=word/footnotes.xml><?xml version="1.0" encoding="utf-8"?>
+<w:footnotes xmlns:wpc="http://schemas.microsoft.com/office/word/2010/wordprocessingCanvas" xmlns:cx="http://schemas.microsoft.com/office/drawing/2014/chartex" xmlns:cx1="http://schemas.microsoft.com/office/drawing/2015/9/8/chartex" xmlns:cx2="http://schemas.microsoft.com/office/drawing/2015/10/21/chartex" xmlns:cx3="http://schemas.microsoft.com/office/drawing/2016/5/9/chartex" xmlns:cx4="http://schemas.microsoft.com/office/drawing/2016/5/10/chartex" xmlns:cx5="http://schemas.microsoft.com/office/drawing/2016/5/11/chartex" xmlns:cx6="http://schemas.microsoft.com/office/drawing/2016/5/12/chartex" xmlns:cx7="http://schemas.microsoft.com/office/drawing/2016/5/13/chartex" xmlns:cx8="http://schemas.microsoft.com/office/drawing/2016/5/14/chartex" xmlns:mc="http://schemas.openxmlformats.org/markup-compatibility/2006" xmlns:aink="http://schemas.microsoft.com/office/drawing/2016/ink" xmlns:am3d="http://schemas.microsoft.com/office/drawing/2017/model3d" xmlns:o="urn:schemas-microsoft-com:office:office" xmlns:oel="http://schemas.microsoft.com/office/2019/extlst" xmlns:r="http://schemas.openxmlformats.org/officeDocument/2006/relationships" xmlns:m="http://schemas.openxmlformats.org/officeDocument/2006/math" xmlns:v="urn:schemas-microsoft-com:vml" xmlns:wp14="http://schemas.microsoft.com/office/word/2010/wordprocessingDrawing" xmlns:wp="http://schemas.openxmlformats.org/drawingml/2006/wordprocessingDrawing" xmlns:w10="urn:schemas-microsoft-com:office:word" xmlns:w="http://schemas.openxmlformats.org/wordprocessingml/2006/main" xmlns:w14="http://schemas.microsoft.com/office/word/2010/wordml" xmlns:w15="http://schemas.microsoft.com/office/word/2012/wordml" xmlns:w16cex="http://schemas.microsoft.com/office/word/2018/wordml/cex" xmlns:w16cid="http://schemas.microsoft.com/office/word/2016/wordml/cid" xmlns:w16="http://schemas.microsoft.com/office/word/2018/wordml" xmlns:w16du="http://schemas.microsoft.com/office/word/2023/wordml/word16du" xmlns:w16sdtdh="http://schemas.microsoft.com/office/word/2020/wordml/sdtdatahash" xmlns:w16se="http://schemas.microsoft.com/office/word/2015/wordml/symex" xmlns:wpg="http://schemas.microsoft.com/office/word/2010/wordprocessingGroup" xmlns:wpi="http://schemas.microsoft.com/office/word/2010/wordprocessingInk" xmlns:wne="http://schemas.microsoft.com/office/word/2006/wordml" xmlns:wps="http://schemas.microsoft.com/office/word/2010/wordprocessingShape" mc:Ignorable="w14 w15 w16se w16cid w16 w16cex w16sdtdh wp14">
+  <w:footnote w:type="separator" w:id="-1">
+    <w:p>
+      <w:pPr>
+        <w:spacing w:after="0" w:line="240" w:lineRule="auto"/>
+      </w:pPr>
+      <w:r>
+        <w:separator/>
+      </w:r>
+    </w:p>
+  </w:footnote>
+  <w:footnote w:type="continuationSeparator" w:id="0">
+    <w:p>
+      <w:pPr>
+        <w:spacing w:after="0" w:line="240" w:lineRule="auto"/>
+      </w:pPr>
+      <w:r>
+        <w:continuationSeparator/>
+      </w:r>
+    </w:p>
+  </w:footnote>
+</w:footnotes>
+</file>
+
 <file path=word/numbering.xml><?xml version="1.0" encoding="utf-8"?>
 <w:numbering xmlns:wpc="http://schemas.microsoft.com/office/word/2010/wordprocessingCanvas" xmlns:cx="http://schemas.microsoft.com/office/drawing/2014/chartex" xmlns:cx1="http://schemas.microsoft.com/office/drawing/2015/9/8/chartex" xmlns:cx2="http://schemas.microsoft.com/office/drawing/2015/10/21/chartex" xmlns:cx3="http://schemas.microsoft.com/office/drawing/2016/5/9/chartex" xmlns:cx4="http://schemas.microsoft.com/office/drawing/2016/5/10/chartex" xmlns:cx5="http://schemas.microsoft.com/office/drawing/2016/5/11/chartex" xmlns:cx6="http://schemas.microsoft.com/office/drawing/2016/5/12/chartex" xmlns:cx7="http://schemas.microsoft.com/office/drawing/2016/5/13/chartex" xmlns:cx8="http://schemas.microsoft.com/office/drawing/2016/5/14/chartex" xmlns:mc="http://schemas.openxmlformats.org/markup-compatibility/2006" xmlns:aink="http://schemas.microsoft.com/office/drawing/2016/ink" xmlns:am3d="http://schemas.microsoft.com/office/drawing/2017/model3d" xmlns:o="urn:schemas-microsoft-com:office:office" xmlns:oel="http://schemas.microsoft.com/office/2019/extlst" xmlns:r="http://schemas.openxmlformats.org/officeDocument/2006/relationships" xmlns:m="http://schemas.openxmlformats.org/officeDocument/2006/math" xmlns:v="urn:schemas-microsoft-com:vml" xmlns:wp14="http://schemas.microsoft.com/office/word/2010/wordprocessingDrawing" xmlns:wp="http://schemas.openxmlformats.org/drawingml/2006/wordprocessingDrawing" xmlns:w10="urn:schemas-microsoft-com:office:word" xmlns:w="http://schemas.openxmlformats.org/wordprocessingml/2006/main" xmlns:w14="http://schemas.microsoft.com/office/word/2010/wordml" xmlns:w15="http://schemas.microsoft.com/office/word/2012/wordml" xmlns:w16cex="http://schemas.microsoft.com/office/word/2018/wordml/cex" xmlns:w16cid="http://schemas.microsoft.com/office/word/2016/wordml/cid" xmlns:w16="http://schemas.microsoft.com/office/word/2018/wordml" xmlns:w16du="http://schemas.microsoft.com/office/word/2023/wordml/word16du" xmlns:w16sdtdh="http://schemas.microsoft.com/office/word/2020/wordml/sdtdatahash" xmlns:w16se="http://schemas.microsoft.com/office/word/2015/wordml/symex" xmlns:wpg="http://schemas.microsoft.com/office/word/2010/wordprocessingGroup" xmlns:wpi="http://schemas.microsoft.com/office/word/2010/wordprocessingInk" xmlns:wne="http://schemas.microsoft.com/office/word/2006/wordml" xmlns:wps="http://schemas.microsoft.com/office/word/2010/wordprocessingShape" mc:Ignorable="w14 w15 w16se w16cid w16 w16cex w16sdtdh wp14">
   <w:abstractNum w:abstractNumId="0" w15:restartNumberingAfterBreak="0">
     <w:nsid w:val="FFFFFF89"/>
     <w:multiLevelType w:val="singleLevel"/>
-    <w:tmpl w:val="5DAE41E8"/>
+    <w:tmpl w:val="57F4C712"/>
     <w:lvl w:ilvl="0">
       <w:start w:val="1"/>
       <w:numFmt w:val="bullet"/>
@@ -1323,6 +1391,9 @@
     <w:abstractNumId w:val="2"/>
   </w:num>
   <w:num w:numId="5" w16cid:durableId="1104035921">
+    <w:abstractNumId w:val="0"/>
+  </w:num>
+  <w:num w:numId="6" w16cid:durableId="1038430158">
     <w:abstractNumId w:val="0"/>
   </w:num>
 </w:numbering>
@@ -1969,6 +2040,50 @@
       <w:szCs w:val="56"/>
     </w:rPr>
   </w:style>
+  <w:style w:type="paragraph" w:styleId="Header">
+    <w:name w:val="header"/>
+    <w:basedOn w:val="Normal"/>
+    <w:link w:val="HeaderChar"/>
+    <w:uiPriority w:val="99"/>
+    <w:unhideWhenUsed/>
+    <w:rsid w:val="00D46360"/>
+    <w:pPr>
+      <w:tabs>
+        <w:tab w:val="center" w:pos="4513"/>
+        <w:tab w:val="right" w:pos="9026"/>
+      </w:tabs>
+      <w:spacing w:after="0" w:line="240" w:lineRule="auto"/>
+    </w:pPr>
+  </w:style>
+  <w:style w:type="character" w:customStyle="1" w:styleId="HeaderChar">
+    <w:name w:val="Header Char"/>
+    <w:basedOn w:val="DefaultParagraphFont"/>
+    <w:link w:val="Header"/>
+    <w:uiPriority w:val="99"/>
+    <w:rsid w:val="00D46360"/>
+  </w:style>
+  <w:style w:type="paragraph" w:styleId="Footer">
+    <w:name w:val="footer"/>
+    <w:basedOn w:val="Normal"/>
+    <w:link w:val="FooterChar"/>
+    <w:uiPriority w:val="99"/>
+    <w:unhideWhenUsed/>
+    <w:rsid w:val="00D46360"/>
+    <w:pPr>
+      <w:tabs>
+        <w:tab w:val="center" w:pos="4513"/>
+        <w:tab w:val="right" w:pos="9026"/>
+      </w:tabs>
+      <w:spacing w:after="0" w:line="240" w:lineRule="auto"/>
+    </w:pPr>
+  </w:style>
+  <w:style w:type="character" w:customStyle="1" w:styleId="FooterChar">
+    <w:name w:val="Footer Char"/>
+    <w:basedOn w:val="DefaultParagraphFont"/>
+    <w:link w:val="Footer"/>
+    <w:uiPriority w:val="99"/>
+    <w:rsid w:val="00D46360"/>
+  </w:style>
 </w:styles>
 </file>
 
